--- a/report/FINAL REPORT.docx
+++ b/report/FINAL REPORT.docx
@@ -240,6 +240,7 @@
           <w:lang w:val="en-IN"/>
         </w:rPr>
       </w:pPr>
+      <w:proofErr w:type="spellStart"/>
       <w:r>
         <w:rPr>
           <w:b/>
@@ -248,8 +249,31 @@
           <w:szCs w:val="24"/>
           <w:lang w:val="en-IN"/>
         </w:rPr>
-        <w:t>Anirban Nandy</w:t>
-      </w:r>
+        <w:t>Anirban</w:t>
+      </w:r>
+      <w:proofErr w:type="spellEnd"/>
+      <w:r>
+        <w:rPr>
+          <w:b/>
+          <w:bCs/>
+          <w:sz w:val="24"/>
+          <w:szCs w:val="24"/>
+          <w:lang w:val="en-IN"/>
+        </w:rPr>
+        <w:t xml:space="preserve"> </w:t>
+      </w:r>
+      <w:proofErr w:type="spellStart"/>
+      <w:r>
+        <w:rPr>
+          <w:b/>
+          <w:bCs/>
+          <w:sz w:val="24"/>
+          <w:szCs w:val="24"/>
+          <w:lang w:val="en-IN"/>
+        </w:rPr>
+        <w:t>Nandy</w:t>
+      </w:r>
+      <w:proofErr w:type="spellEnd"/>
     </w:p>
     <w:p>
       <w:pPr>
@@ -261,20 +285,30 @@
           <w:szCs w:val="24"/>
         </w:rPr>
       </w:pPr>
+      <w:proofErr w:type="spellStart"/>
       <w:r>
         <w:rPr>
           <w:b/>
           <w:sz w:val="24"/>
           <w:szCs w:val="24"/>
         </w:rPr>
-        <w:t>Enrollment No-</w:t>
-      </w:r>
+        <w:t>Enrollment</w:t>
+      </w:r>
+      <w:proofErr w:type="spellEnd"/>
       <w:r>
         <w:rPr>
           <w:b/>
           <w:sz w:val="24"/>
           <w:szCs w:val="24"/>
         </w:rPr>
+        <w:t xml:space="preserve"> No-</w:t>
+      </w:r>
+      <w:r>
+        <w:rPr>
+          <w:b/>
+          <w:sz w:val="24"/>
+          <w:szCs w:val="24"/>
+        </w:rPr>
         <w:t>105057536</w:t>
       </w:r>
     </w:p>
@@ -889,7 +923,21 @@
         <w:rPr>
           <w:lang w:eastAsia="ar-SA"/>
         </w:rPr>
-        <w:t xml:space="preserve"> happening with us or around us and follow about others. We want to keep track of every possible thing in our life. Earlier day’s people used to maintain Notebook or Daily Diary to write down about their experiences. Now also we do same things but in different ways. With advent of new technologies we use twitter, facebook instead of maintaining a diary. As all of them are online services we cannot access them without an internet connection and sometimes it takes lots of time to load or query our own posts from the server. </w:t>
+        <w:t xml:space="preserve"> happening with us or around us and follow about others. We want to keep track of every possible thing in our life. Earlier day’s people used to maintain Notebook or Daily Diary to write down about their experiences. Now also we do same things but in different ways. With advent of new technologies we use twitter, </w:t>
+      </w:r>
+      <w:proofErr w:type="spellStart"/>
+      <w:r>
+        <w:rPr>
+          <w:lang w:eastAsia="ar-SA"/>
+        </w:rPr>
+        <w:t>facebook</w:t>
+      </w:r>
+      <w:proofErr w:type="spellEnd"/>
+      <w:r>
+        <w:rPr>
+          <w:lang w:eastAsia="ar-SA"/>
+        </w:rPr>
+        <w:t xml:space="preserve"> instead of maintaining a diary. As all of them are online services we cannot access them without an internet connection and sometimes it takes lots of time to load or query our own posts from the server. </w:t>
       </w:r>
     </w:p>
     <w:p>
@@ -1094,11 +1142,19 @@
                 <w:lang w:eastAsia="ar-SA"/>
               </w:rPr>
             </w:pPr>
+            <w:proofErr w:type="spellStart"/>
             <w:r>
               <w:rPr>
                 <w:lang w:eastAsia="ar-SA"/>
               </w:rPr>
-              <w:t>Facebook integration</w:t>
+              <w:t>Facebook</w:t>
+            </w:r>
+            <w:proofErr w:type="spellEnd"/>
+            <w:r>
+              <w:rPr>
+                <w:lang w:eastAsia="ar-SA"/>
+              </w:rPr>
+              <w:t xml:space="preserve"> integration</w:t>
             </w:r>
           </w:p>
           <w:p>
@@ -1160,11 +1216,19 @@
                 <w:lang w:eastAsia="ar-SA"/>
               </w:rPr>
             </w:pPr>
+            <w:proofErr w:type="spellStart"/>
             <w:r>
               <w:rPr>
                 <w:lang w:eastAsia="ar-SA"/>
               </w:rPr>
-              <w:t>Linkedin integration</w:t>
+              <w:t>Linkedin</w:t>
+            </w:r>
+            <w:proofErr w:type="spellEnd"/>
+            <w:r>
+              <w:rPr>
+                <w:lang w:eastAsia="ar-SA"/>
+              </w:rPr>
+              <w:t xml:space="preserve"> integration</w:t>
             </w:r>
           </w:p>
           <w:p>
@@ -1438,7 +1502,21 @@
         <w:rPr>
           <w:rFonts w:eastAsia="Arial"/>
         </w:rPr>
-        <w:t xml:space="preserve"> To know about new technologies like .NET, WPF, Facebook, Twitter.</w:t>
+        <w:t xml:space="preserve"> To know about new technologies like .NET, WPF, </w:t>
+      </w:r>
+      <w:proofErr w:type="spellStart"/>
+      <w:r>
+        <w:rPr>
+          <w:rFonts w:eastAsia="Arial"/>
+        </w:rPr>
+        <w:t>Facebook</w:t>
+      </w:r>
+      <w:proofErr w:type="spellEnd"/>
+      <w:r>
+        <w:rPr>
+          <w:rFonts w:eastAsia="Arial"/>
+        </w:rPr>
+        <w:t>, Twitter.</w:t>
       </w:r>
     </w:p>
     <w:p>
@@ -2408,6 +2486,33 @@
     <w:p>
       <w:pPr>
         <w:pStyle w:val="BodyText"/>
+        <w:tabs>
+          <w:tab w:val="num" w:pos="1440"/>
+        </w:tabs>
+        <w:jc w:val="both"/>
+      </w:pPr>
+    </w:p>
+    <w:p>
+      <w:pPr>
+        <w:pStyle w:val="BodyText"/>
+        <w:tabs>
+          <w:tab w:val="num" w:pos="1440"/>
+        </w:tabs>
+        <w:jc w:val="both"/>
+      </w:pPr>
+    </w:p>
+    <w:p>
+      <w:pPr>
+        <w:pStyle w:val="BodyText"/>
+        <w:tabs>
+          <w:tab w:val="num" w:pos="1440"/>
+        </w:tabs>
+        <w:jc w:val="both"/>
+      </w:pPr>
+    </w:p>
+    <w:p>
+      <w:pPr>
+        <w:pStyle w:val="BodyText"/>
         <w:numPr>
           <w:ilvl w:val="0"/>
           <w:numId w:val="1"/>
@@ -2420,70 +2525,7 @@
         <w:jc w:val="both"/>
       </w:pPr>
       <w:r>
-        <w:t>Data models (like DFD), Control Flow diagrams, State Diagrams/Sequence diagrams, Entity Relationship Model, Class Diagrams/CRC Models/Collaboration Diagrams/Use-case Diagrams/Activity Diagrams depending upon your project requirements</w:t>
-      </w:r>
-    </w:p>
-    <w:p>
-      <w:pPr>
-        <w:pStyle w:val="BodyText"/>
-        <w:tabs>
-          <w:tab w:val="num" w:pos="1440"/>
-        </w:tabs>
-        <w:jc w:val="both"/>
-      </w:pPr>
-    </w:p>
-    <w:p>
-      <w:pPr>
-        <w:pStyle w:val="BodyText"/>
-        <w:tabs>
-          <w:tab w:val="num" w:pos="1440"/>
-        </w:tabs>
-        <w:jc w:val="both"/>
-      </w:pPr>
-    </w:p>
-    <w:p>
-      <w:pPr>
-        <w:pStyle w:val="BodyText"/>
-        <w:tabs>
-          <w:tab w:val="num" w:pos="1440"/>
-        </w:tabs>
-        <w:jc w:val="both"/>
-      </w:pPr>
-    </w:p>
-    <w:p>
-      <w:pPr>
-        <w:pStyle w:val="BodyText"/>
-        <w:tabs>
-          <w:tab w:val="num" w:pos="1440"/>
-        </w:tabs>
-        <w:jc w:val="both"/>
-      </w:pPr>
-    </w:p>
-    <w:p>
-      <w:pPr>
-        <w:pStyle w:val="BodyText"/>
-        <w:tabs>
-          <w:tab w:val="num" w:pos="1440"/>
-        </w:tabs>
-        <w:jc w:val="both"/>
-      </w:pPr>
-    </w:p>
-    <w:p>
-      <w:pPr>
-        <w:pStyle w:val="BodyText"/>
-        <w:numPr>
-          <w:ilvl w:val="0"/>
-          <w:numId w:val="1"/>
-        </w:numPr>
-        <w:tabs>
-          <w:tab w:val="clear" w:pos="360"/>
-          <w:tab w:val="num" w:pos="1080"/>
-        </w:tabs>
-        <w:ind w:left="1080"/>
-        <w:jc w:val="both"/>
-      </w:pPr>
-      <w:r>
-        <w:t>System Design</w:t>
+        <w:t>Data models (like DFD),</w:t>
       </w:r>
     </w:p>
     <w:p>
@@ -2501,7 +2543,7 @@
         <w:jc w:val="both"/>
       </w:pPr>
       <w:r>
-        <w:t>Modularisation details</w:t>
+        <w:t xml:space="preserve"> Control Flow diagrams,</w:t>
       </w:r>
     </w:p>
     <w:p>
@@ -2519,7 +2561,7 @@
         <w:jc w:val="both"/>
       </w:pPr>
       <w:r>
-        <w:t>Data integrity and constraints</w:t>
+        <w:t xml:space="preserve"> State Diagrams/Sequence diagrams,</w:t>
       </w:r>
     </w:p>
     <w:p>
@@ -2537,7 +2579,7 @@
         <w:jc w:val="both"/>
       </w:pPr>
       <w:r>
-        <w:t>Database design, Procedural Design/Object Oriented Design</w:t>
+        <w:t xml:space="preserve"> Entity Relationship Model,</w:t>
       </w:r>
     </w:p>
     <w:p>
@@ -2555,7 +2597,7 @@
         <w:jc w:val="both"/>
       </w:pPr>
       <w:r>
-        <w:t>User Interface Design</w:t>
+        <w:t xml:space="preserve"> Class Diagrams/CRC Models/Collaboration Diagrams/Use-case Diagrams/</w:t>
       </w:r>
     </w:p>
     <w:p>
@@ -2573,8 +2615,225 @@
         <w:jc w:val="both"/>
       </w:pPr>
       <w:r>
+        <w:t>Activity Diagrams depending upon your project requirements</w:t>
+      </w:r>
+    </w:p>
+    <w:p>
+      <w:pPr>
+        <w:pStyle w:val="BodyText"/>
+        <w:tabs>
+          <w:tab w:val="num" w:pos="1440"/>
+        </w:tabs>
+        <w:jc w:val="both"/>
+      </w:pPr>
+    </w:p>
+    <w:p>
+      <w:pPr>
+        <w:pStyle w:val="BodyText"/>
+        <w:tabs>
+          <w:tab w:val="num" w:pos="1440"/>
+        </w:tabs>
+        <w:jc w:val="both"/>
+      </w:pPr>
+    </w:p>
+    <w:p>
+      <w:pPr>
+        <w:pStyle w:val="BodyText"/>
+        <w:tabs>
+          <w:tab w:val="num" w:pos="1440"/>
+        </w:tabs>
+        <w:jc w:val="both"/>
+      </w:pPr>
+    </w:p>
+    <w:p>
+      <w:pPr>
+        <w:pStyle w:val="BodyText"/>
+        <w:tabs>
+          <w:tab w:val="num" w:pos="1440"/>
+        </w:tabs>
+        <w:jc w:val="both"/>
+      </w:pPr>
+    </w:p>
+    <w:p>
+      <w:pPr>
+        <w:pStyle w:val="BodyText"/>
+        <w:tabs>
+          <w:tab w:val="num" w:pos="1440"/>
+        </w:tabs>
+        <w:jc w:val="both"/>
+      </w:pPr>
+    </w:p>
+    <w:p>
+      <w:pPr>
+        <w:pStyle w:val="BodyText"/>
+        <w:numPr>
+          <w:ilvl w:val="0"/>
+          <w:numId w:val="1"/>
+        </w:numPr>
+        <w:tabs>
+          <w:tab w:val="clear" w:pos="360"/>
+          <w:tab w:val="num" w:pos="1080"/>
+        </w:tabs>
+        <w:ind w:left="1080"/>
+        <w:jc w:val="both"/>
+      </w:pPr>
+      <w:r>
+        <w:t>System Design</w:t>
+      </w:r>
+    </w:p>
+    <w:p>
+      <w:pPr>
+        <w:pStyle w:val="BodyText"/>
+        <w:numPr>
+          <w:ilvl w:val="0"/>
+          <w:numId w:val="1"/>
+        </w:numPr>
+        <w:tabs>
+          <w:tab w:val="clear" w:pos="360"/>
+          <w:tab w:val="num" w:pos="1440"/>
+        </w:tabs>
+        <w:ind w:left="1440"/>
+        <w:jc w:val="both"/>
+      </w:pPr>
+      <w:r>
+        <w:t>Modularisation details</w:t>
+      </w:r>
+    </w:p>
+    <w:p>
+      <w:pPr>
+        <w:pStyle w:val="BodyText"/>
+        <w:numPr>
+          <w:ilvl w:val="0"/>
+          <w:numId w:val="1"/>
+        </w:numPr>
+        <w:tabs>
+          <w:tab w:val="clear" w:pos="360"/>
+          <w:tab w:val="num" w:pos="1440"/>
+        </w:tabs>
+        <w:ind w:left="1440"/>
+        <w:jc w:val="both"/>
+      </w:pPr>
+      <w:r>
+        <w:t>Data integrity and constraints</w:t>
+      </w:r>
+    </w:p>
+    <w:p>
+      <w:pPr>
+        <w:pStyle w:val="BodyText"/>
+        <w:numPr>
+          <w:ilvl w:val="0"/>
+          <w:numId w:val="1"/>
+        </w:numPr>
+        <w:tabs>
+          <w:tab w:val="clear" w:pos="360"/>
+          <w:tab w:val="num" w:pos="1440"/>
+        </w:tabs>
+        <w:ind w:left="1440"/>
+        <w:jc w:val="both"/>
+      </w:pPr>
+      <w:r>
+        <w:t>Database design, Procedural Design/Object Oriented Design</w:t>
+      </w:r>
+    </w:p>
+    <w:p>
+      <w:pPr>
+        <w:pStyle w:val="BodyText"/>
+        <w:numPr>
+          <w:ilvl w:val="0"/>
+          <w:numId w:val="1"/>
+        </w:numPr>
+        <w:tabs>
+          <w:tab w:val="clear" w:pos="360"/>
+          <w:tab w:val="num" w:pos="1440"/>
+        </w:tabs>
+        <w:ind w:left="1440"/>
+        <w:jc w:val="both"/>
+      </w:pPr>
+      <w:r>
+        <w:t>User Interface Design</w:t>
+      </w:r>
+    </w:p>
+    <w:p>
+      <w:pPr>
+        <w:pStyle w:val="BodyText"/>
+        <w:tabs>
+          <w:tab w:val="num" w:pos="1440"/>
+        </w:tabs>
+        <w:jc w:val="both"/>
+      </w:pPr>
+    </w:p>
+    <w:p>
+      <w:pPr>
+        <w:pStyle w:val="BodyText"/>
+        <w:tabs>
+          <w:tab w:val="num" w:pos="1440"/>
+        </w:tabs>
+        <w:jc w:val="both"/>
+      </w:pPr>
+    </w:p>
+    <w:p>
+      <w:pPr>
+        <w:pStyle w:val="BodyText"/>
+        <w:tabs>
+          <w:tab w:val="num" w:pos="1440"/>
+        </w:tabs>
+        <w:jc w:val="both"/>
+      </w:pPr>
+    </w:p>
+    <w:p>
+      <w:pPr>
+        <w:pStyle w:val="BodyText"/>
+        <w:numPr>
+          <w:ilvl w:val="0"/>
+          <w:numId w:val="1"/>
+        </w:numPr>
+        <w:tabs>
+          <w:tab w:val="clear" w:pos="360"/>
+          <w:tab w:val="num" w:pos="1440"/>
+        </w:tabs>
+        <w:ind w:left="1440"/>
+        <w:jc w:val="both"/>
+      </w:pPr>
+      <w:r>
+        <w:lastRenderedPageBreak/>
         <w:t>Test Cases (Unit Test Cases and System Test Cases)</w:t>
       </w:r>
+    </w:p>
+    <w:p>
+      <w:pPr>
+        <w:pStyle w:val="BodyText"/>
+        <w:tabs>
+          <w:tab w:val="num" w:pos="1440"/>
+        </w:tabs>
+        <w:jc w:val="both"/>
+      </w:pPr>
+    </w:p>
+    <w:p>
+      <w:pPr>
+        <w:pStyle w:val="BodyText"/>
+        <w:tabs>
+          <w:tab w:val="num" w:pos="1440"/>
+        </w:tabs>
+        <w:jc w:val="both"/>
+      </w:pPr>
+    </w:p>
+    <w:p>
+      <w:pPr>
+        <w:pStyle w:val="BodyText"/>
+        <w:tabs>
+          <w:tab w:val="num" w:pos="1440"/>
+        </w:tabs>
+        <w:jc w:val="both"/>
+      </w:pPr>
+    </w:p>
+    <w:p>
+      <w:pPr>
+        <w:pStyle w:val="BodyText"/>
+        <w:tabs>
+          <w:tab w:val="num" w:pos="1440"/>
+        </w:tabs>
+        <w:jc w:val="both"/>
+      </w:pPr>
     </w:p>
     <w:p>
       <w:pPr>
@@ -2730,7 +2989,6 @@
         <w:jc w:val="both"/>
       </w:pPr>
       <w:r>
-        <w:lastRenderedPageBreak/>
         <w:t>Parameters calling/passing</w:t>
       </w:r>
     </w:p>
@@ -2841,6 +3099,27 @@
       <w:r>
         <w:t>Debugging and Code improvement</w:t>
       </w:r>
+      <w:r>
+        <w:t>:</w:t>
+      </w:r>
+    </w:p>
+    <w:p>
+      <w:pPr>
+        <w:pStyle w:val="BodyText"/>
+        <w:tabs>
+          <w:tab w:val="num" w:pos="1505"/>
+        </w:tabs>
+        <w:jc w:val="both"/>
+      </w:pPr>
+    </w:p>
+    <w:p>
+      <w:pPr>
+        <w:pStyle w:val="BodyText"/>
+        <w:tabs>
+          <w:tab w:val="num" w:pos="1505"/>
+        </w:tabs>
+        <w:jc w:val="both"/>
+      </w:pPr>
     </w:p>
     <w:p>
       <w:pPr>
@@ -2857,8 +3136,29 @@
         <w:jc w:val="both"/>
       </w:pPr>
       <w:r>
-        <w:t>System Security measures (Implementation of security for the project developed)</w:t>
-      </w:r>
+        <w:t>System Security</w:t>
+      </w:r>
+      <w:r>
+        <w:t xml:space="preserve"> measures:</w:t>
+      </w:r>
+    </w:p>
+    <w:p>
+      <w:pPr>
+        <w:pStyle w:val="BodyText"/>
+        <w:tabs>
+          <w:tab w:val="num" w:pos="1080"/>
+        </w:tabs>
+        <w:jc w:val="both"/>
+      </w:pPr>
+    </w:p>
+    <w:p>
+      <w:pPr>
+        <w:pStyle w:val="BodyText"/>
+        <w:tabs>
+          <w:tab w:val="num" w:pos="1080"/>
+        </w:tabs>
+        <w:jc w:val="both"/>
+      </w:pPr>
     </w:p>
     <w:p>
       <w:pPr>
@@ -2877,6 +3177,62 @@
       <w:r>
         <w:t>Database/data security</w:t>
       </w:r>
+      <w:r>
+        <w:t>:</w:t>
+      </w:r>
+    </w:p>
+    <w:p>
+      <w:pPr>
+        <w:pStyle w:val="BodyText"/>
+        <w:tabs>
+          <w:tab w:val="num" w:pos="1440"/>
+        </w:tabs>
+        <w:jc w:val="both"/>
+      </w:pPr>
+    </w:p>
+    <w:p>
+      <w:pPr>
+        <w:rPr>
+          <w:rFonts w:eastAsia="Arial"/>
+        </w:rPr>
+      </w:pPr>
+      <w:r>
+        <w:rPr>
+          <w:rFonts w:eastAsia="Arial"/>
+        </w:rPr>
+        <w:t>It encrypts the data stored in the database so that even if someone succeeds to hack the database still not much harm could be done.</w:t>
+      </w:r>
+    </w:p>
+    <w:p>
+      <w:pPr>
+        <w:rPr>
+          <w:rFonts w:eastAsia="Arial"/>
+        </w:rPr>
+      </w:pPr>
+      <w:r>
+        <w:rPr>
+          <w:rFonts w:eastAsia="Arial"/>
+        </w:rPr>
+        <w:t>The application will use Google open-id authentication for web interface.</w:t>
+      </w:r>
+    </w:p>
+    <w:p>
+      <w:pPr>
+        <w:pStyle w:val="BodyText"/>
+        <w:tabs>
+          <w:tab w:val="num" w:pos="1440"/>
+        </w:tabs>
+        <w:jc w:val="both"/>
+      </w:pPr>
+    </w:p>
+    <w:p>
+      <w:pPr>
+        <w:pStyle w:val="BodyText"/>
+        <w:tabs>
+          <w:tab w:val="num" w:pos="1440"/>
+        </w:tabs>
+        <w:jc w:val="both"/>
+      </w:pPr>
     </w:p>
     <w:p>
       <w:pPr>
@@ -2899,6 +3255,123 @@
     <w:p>
       <w:pPr>
         <w:pStyle w:val="BodyText"/>
+        <w:tabs>
+          <w:tab w:val="num" w:pos="1440"/>
+        </w:tabs>
+        <w:jc w:val="both"/>
+      </w:pPr>
+    </w:p>
+    <w:p>
+      <w:pPr>
+        <w:rPr>
+          <w:rFonts w:eastAsia="Arial"/>
+        </w:rPr>
+      </w:pPr>
+      <w:r>
+        <w:rPr>
+          <w:rFonts w:eastAsia="Arial"/>
+        </w:rPr>
+        <w:t>The software requires a predefined username and password to login.</w:t>
+      </w:r>
+    </w:p>
+    <w:p>
+      <w:pPr>
+        <w:rPr>
+          <w:rFonts w:eastAsia="Arial"/>
+        </w:rPr>
+      </w:pPr>
+      <w:r>
+        <w:rPr>
+          <w:rFonts w:eastAsia="Arial"/>
+        </w:rPr>
+        <w:t>It allows a</w:t>
+      </w:r>
+      <w:r>
+        <w:rPr>
+          <w:rFonts w:eastAsia="Arial"/>
+        </w:rPr>
+        <w:t xml:space="preserve"> guest login as well which lets a guest user </w:t>
+      </w:r>
+      <w:proofErr w:type="spellStart"/>
+      <w:r>
+        <w:rPr>
+          <w:rFonts w:eastAsia="Arial"/>
+        </w:rPr>
+        <w:t>user</w:t>
+      </w:r>
+      <w:proofErr w:type="spellEnd"/>
+      <w:r>
+        <w:rPr>
+          <w:rFonts w:eastAsia="Arial"/>
+        </w:rPr>
+        <w:t xml:space="preserve"> this application with</w:t>
+      </w:r>
+      <w:r>
+        <w:rPr>
+          <w:rFonts w:eastAsia="Arial"/>
+        </w:rPr>
+        <w:t xml:space="preserve"> </w:t>
+      </w:r>
+      <w:r>
+        <w:rPr>
+          <w:rFonts w:eastAsia="Arial"/>
+        </w:rPr>
+        <w:t>v</w:t>
+      </w:r>
+      <w:r>
+        <w:rPr>
+          <w:rFonts w:eastAsia="Arial"/>
+        </w:rPr>
+        <w:t>ery</w:t>
+      </w:r>
+      <w:r>
+        <w:rPr>
+          <w:rFonts w:eastAsia="Arial"/>
+        </w:rPr>
+        <w:t xml:space="preserve"> limited access to </w:t>
+      </w:r>
+      <w:proofErr w:type="gramStart"/>
+      <w:r>
+        <w:rPr>
+          <w:rFonts w:eastAsia="Arial"/>
+        </w:rPr>
+        <w:t>the</w:t>
+      </w:r>
+      <w:proofErr w:type="gramEnd"/>
+      <w:r>
+        <w:rPr>
+          <w:rFonts w:eastAsia="Arial"/>
+        </w:rPr>
+        <w:t xml:space="preserve"> user data. </w:t>
+      </w:r>
+      <w:r>
+        <w:rPr>
+          <w:rFonts w:eastAsia="Arial"/>
+        </w:rPr>
+        <w:t xml:space="preserve"> </w:t>
+      </w:r>
+    </w:p>
+    <w:p>
+      <w:pPr>
+        <w:pStyle w:val="BodyText"/>
+        <w:tabs>
+          <w:tab w:val="num" w:pos="1440"/>
+        </w:tabs>
+        <w:jc w:val="both"/>
+      </w:pPr>
+    </w:p>
+    <w:p>
+      <w:pPr>
+        <w:pStyle w:val="BodyText"/>
+        <w:tabs>
+          <w:tab w:val="num" w:pos="1440"/>
+        </w:tabs>
+        <w:jc w:val="both"/>
+      </w:pPr>
+    </w:p>
+    <w:p>
+      <w:pPr>
+        <w:pStyle w:val="BodyText"/>
         <w:numPr>
           <w:ilvl w:val="0"/>
           <w:numId w:val="1"/>
@@ -2917,6 +3390,24 @@
     <w:p>
       <w:pPr>
         <w:pStyle w:val="BodyText"/>
+        <w:tabs>
+          <w:tab w:val="num" w:pos="1080"/>
+        </w:tabs>
+        <w:jc w:val="both"/>
+      </w:pPr>
+    </w:p>
+    <w:p>
+      <w:pPr>
+        <w:pStyle w:val="BodyText"/>
+        <w:tabs>
+          <w:tab w:val="num" w:pos="1080"/>
+        </w:tabs>
+        <w:jc w:val="both"/>
+      </w:pPr>
+    </w:p>
+    <w:p>
+      <w:pPr>
+        <w:pStyle w:val="BodyText"/>
         <w:numPr>
           <w:ilvl w:val="0"/>
           <w:numId w:val="1"/>
@@ -2940,6 +3431,125 @@
         </w:tabs>
         <w:jc w:val="both"/>
       </w:pPr>
+    </w:p>
+    <w:p>
+      <w:pPr>
+        <w:numPr>
+          <w:ilvl w:val="0"/>
+          <w:numId w:val="8"/>
+        </w:numPr>
+        <w:spacing w:line="288" w:lineRule="auto"/>
+        <w:rPr>
+          <w:rFonts w:eastAsia="Arial"/>
+        </w:rPr>
+      </w:pPr>
+      <w:r>
+        <w:rPr>
+          <w:rFonts w:eastAsia="Arial"/>
+        </w:rPr>
+        <w:t xml:space="preserve">List of </w:t>
+      </w:r>
+      <w:proofErr w:type="spellStart"/>
+      <w:r>
+        <w:rPr>
+          <w:rFonts w:eastAsia="Arial"/>
+        </w:rPr>
+        <w:t>Facebook</w:t>
+      </w:r>
+      <w:proofErr w:type="spellEnd"/>
+      <w:r>
+        <w:rPr>
+          <w:rFonts w:eastAsia="Arial"/>
+        </w:rPr>
+        <w:t xml:space="preserve"> updates could be generated.</w:t>
+      </w:r>
+    </w:p>
+    <w:p>
+      <w:pPr>
+        <w:numPr>
+          <w:ilvl w:val="0"/>
+          <w:numId w:val="8"/>
+        </w:numPr>
+        <w:spacing w:line="288" w:lineRule="auto"/>
+        <w:rPr>
+          <w:rFonts w:eastAsia="Arial"/>
+        </w:rPr>
+      </w:pPr>
+      <w:r>
+        <w:rPr>
+          <w:rFonts w:eastAsia="Arial"/>
+        </w:rPr>
+        <w:lastRenderedPageBreak/>
+        <w:t>List of twitter update could be generated.</w:t>
+      </w:r>
+    </w:p>
+    <w:p>
+      <w:pPr>
+        <w:numPr>
+          <w:ilvl w:val="0"/>
+          <w:numId w:val="8"/>
+        </w:numPr>
+        <w:spacing w:line="288" w:lineRule="auto"/>
+        <w:rPr>
+          <w:rFonts w:eastAsia="Arial"/>
+        </w:rPr>
+      </w:pPr>
+      <w:r>
+        <w:rPr>
+          <w:rFonts w:eastAsia="Arial"/>
+        </w:rPr>
+        <w:t>A list of events could be generated.</w:t>
+      </w:r>
+    </w:p>
+    <w:p>
+      <w:pPr>
+        <w:numPr>
+          <w:ilvl w:val="0"/>
+          <w:numId w:val="8"/>
+        </w:numPr>
+        <w:spacing w:line="288" w:lineRule="auto"/>
+        <w:rPr>
+          <w:rFonts w:eastAsia="Arial"/>
+        </w:rPr>
+      </w:pPr>
+      <w:r>
+        <w:rPr>
+          <w:rFonts w:eastAsia="Arial"/>
+        </w:rPr>
+        <w:t>List of LinkedIn update could be generated.</w:t>
+      </w:r>
+    </w:p>
+    <w:p>
+      <w:pPr>
+        <w:numPr>
+          <w:ilvl w:val="0"/>
+          <w:numId w:val="8"/>
+        </w:numPr>
+        <w:spacing w:line="288" w:lineRule="auto"/>
+        <w:rPr>
+          <w:rFonts w:eastAsia="Arial"/>
+        </w:rPr>
+      </w:pPr>
+      <w:r>
+        <w:rPr>
+          <w:rFonts w:eastAsia="Arial"/>
+        </w:rPr>
+        <w:t xml:space="preserve">List of </w:t>
+      </w:r>
+      <w:proofErr w:type="spellStart"/>
+      <w:r>
+        <w:rPr>
+          <w:rFonts w:eastAsia="Arial"/>
+        </w:rPr>
+        <w:t>google</w:t>
+      </w:r>
+      <w:proofErr w:type="spellEnd"/>
+      <w:r>
+        <w:rPr>
+          <w:rFonts w:eastAsia="Arial"/>
+        </w:rPr>
+        <w:t xml:space="preserve"> plus update could be generated. </w:t>
+      </w:r>
     </w:p>
     <w:p>
       <w:pPr>
@@ -3283,7 +3893,47 @@
           <w:sz w:val="24"/>
           <w:szCs w:val="24"/>
         </w:rPr>
-        <w:t>To Support Mobile Operating systems for Symbian, Meego &amp; Android.</w:t>
+        <w:t xml:space="preserve">To Support Mobile Operating systems for </w:t>
+      </w:r>
+      <w:proofErr w:type="spellStart"/>
+      <w:r>
+        <w:rPr>
+          <w:rFonts w:cs="Arial"/>
+          <w:color w:val="000000"/>
+          <w:sz w:val="24"/>
+          <w:szCs w:val="24"/>
+        </w:rPr>
+        <w:t>Symbian</w:t>
+      </w:r>
+      <w:proofErr w:type="spellEnd"/>
+      <w:r>
+        <w:rPr>
+          <w:rFonts w:cs="Arial"/>
+          <w:color w:val="000000"/>
+          <w:sz w:val="24"/>
+          <w:szCs w:val="24"/>
+        </w:rPr>
+        <w:t xml:space="preserve">, </w:t>
+      </w:r>
+      <w:proofErr w:type="spellStart"/>
+      <w:r>
+        <w:rPr>
+          <w:rFonts w:cs="Arial"/>
+          <w:color w:val="000000"/>
+          <w:sz w:val="24"/>
+          <w:szCs w:val="24"/>
+        </w:rPr>
+        <w:t>Meego</w:t>
+      </w:r>
+      <w:proofErr w:type="spellEnd"/>
+      <w:r>
+        <w:rPr>
+          <w:rFonts w:cs="Arial"/>
+          <w:color w:val="000000"/>
+          <w:sz w:val="24"/>
+          <w:szCs w:val="24"/>
+        </w:rPr>
+        <w:t xml:space="preserve"> &amp; Android.</w:t>
       </w:r>
     </w:p>
     <w:p>
@@ -3788,21 +4438,21 @@
         <v:path o:extrusionok="f" gradientshapeok="t" o:connecttype="rect"/>
         <o:lock v:ext="edit" aspectratio="t"/>
       </v:shapetype>
-      <v:shape id="_x0000_i1069" type="#_x0000_t75" style="width:11.85pt;height:10.15pt" o:bullet="t">
+      <v:shape id="_x0000_i1087" type="#_x0000_t75" style="width:11.85pt;height:10.15pt" o:bullet="t">
         <v:imagedata r:id="rId1" o:title="bullet1"/>
       </v:shape>
     </w:pict>
   </w:numPicBullet>
   <w:numPicBullet w:numPicBulletId="1">
     <w:pict>
-      <v:shape id="_x0000_i1070" type="#_x0000_t75" style="width:11.85pt;height:10.15pt" o:bullet="t">
+      <v:shape id="_x0000_i1088" type="#_x0000_t75" style="width:11.85pt;height:10.15pt" o:bullet="t">
         <v:imagedata r:id="rId2" o:title="bullet2"/>
       </v:shape>
     </w:pict>
   </w:numPicBullet>
   <w:numPicBullet w:numPicBulletId="2">
     <w:pict>
-      <v:shape id="_x0000_i1071" type="#_x0000_t75" style="width:11.85pt;height:10.15pt" o:bullet="t">
+      <v:shape id="_x0000_i1089" type="#_x0000_t75" style="width:11.85pt;height:10.15pt" o:bullet="t">
         <v:imagedata r:id="rId3" o:title="bullet3"/>
       </v:shape>
     </w:pict>
@@ -4085,6 +4735,119 @@
     </w:lvl>
   </w:abstractNum>
   <w:abstractNum w:abstractNumId="3">
+    <w:nsid w:val="21B547E9"/>
+    <w:multiLevelType w:val="hybridMultilevel"/>
+    <w:tmpl w:val="0ABE782E"/>
+    <w:lvl w:ilvl="0" w:tplc="04090005">
+      <w:start w:val="1"/>
+      <w:numFmt w:val="bullet"/>
+      <w:lvlText w:val=""/>
+      <w:lvlJc w:val="left"/>
+      <w:pPr>
+        <w:ind w:left="720" w:hanging="360"/>
+      </w:pPr>
+      <w:rPr>
+        <w:rFonts w:ascii="Wingdings" w:hAnsi="Wingdings" w:hint="default"/>
+      </w:rPr>
+    </w:lvl>
+    <w:lvl w:ilvl="1" w:tplc="04090003" w:tentative="1">
+      <w:start w:val="1"/>
+      <w:numFmt w:val="bullet"/>
+      <w:lvlText w:val="o"/>
+      <w:lvlJc w:val="left"/>
+      <w:pPr>
+        <w:ind w:left="1440" w:hanging="360"/>
+      </w:pPr>
+      <w:rPr>
+        <w:rFonts w:ascii="Courier New" w:hAnsi="Courier New" w:cs="Courier New" w:hint="default"/>
+      </w:rPr>
+    </w:lvl>
+    <w:lvl w:ilvl="2" w:tplc="04090005" w:tentative="1">
+      <w:start w:val="1"/>
+      <w:numFmt w:val="bullet"/>
+      <w:lvlText w:val=""/>
+      <w:lvlJc w:val="left"/>
+      <w:pPr>
+        <w:ind w:left="2160" w:hanging="360"/>
+      </w:pPr>
+      <w:rPr>
+        <w:rFonts w:ascii="Wingdings" w:hAnsi="Wingdings" w:hint="default"/>
+      </w:rPr>
+    </w:lvl>
+    <w:lvl w:ilvl="3" w:tplc="04090001" w:tentative="1">
+      <w:start w:val="1"/>
+      <w:numFmt w:val="bullet"/>
+      <w:lvlText w:val=""/>
+      <w:lvlJc w:val="left"/>
+      <w:pPr>
+        <w:ind w:left="2880" w:hanging="360"/>
+      </w:pPr>
+      <w:rPr>
+        <w:rFonts w:ascii="Symbol" w:hAnsi="Symbol" w:hint="default"/>
+      </w:rPr>
+    </w:lvl>
+    <w:lvl w:ilvl="4" w:tplc="04090003" w:tentative="1">
+      <w:start w:val="1"/>
+      <w:numFmt w:val="bullet"/>
+      <w:lvlText w:val="o"/>
+      <w:lvlJc w:val="left"/>
+      <w:pPr>
+        <w:ind w:left="3600" w:hanging="360"/>
+      </w:pPr>
+      <w:rPr>
+        <w:rFonts w:ascii="Courier New" w:hAnsi="Courier New" w:cs="Courier New" w:hint="default"/>
+      </w:rPr>
+    </w:lvl>
+    <w:lvl w:ilvl="5" w:tplc="04090005" w:tentative="1">
+      <w:start w:val="1"/>
+      <w:numFmt w:val="bullet"/>
+      <w:lvlText w:val=""/>
+      <w:lvlJc w:val="left"/>
+      <w:pPr>
+        <w:ind w:left="4320" w:hanging="360"/>
+      </w:pPr>
+      <w:rPr>
+        <w:rFonts w:ascii="Wingdings" w:hAnsi="Wingdings" w:hint="default"/>
+      </w:rPr>
+    </w:lvl>
+    <w:lvl w:ilvl="6" w:tplc="04090001" w:tentative="1">
+      <w:start w:val="1"/>
+      <w:numFmt w:val="bullet"/>
+      <w:lvlText w:val=""/>
+      <w:lvlJc w:val="left"/>
+      <w:pPr>
+        <w:ind w:left="5040" w:hanging="360"/>
+      </w:pPr>
+      <w:rPr>
+        <w:rFonts w:ascii="Symbol" w:hAnsi="Symbol" w:hint="default"/>
+      </w:rPr>
+    </w:lvl>
+    <w:lvl w:ilvl="7" w:tplc="04090003" w:tentative="1">
+      <w:start w:val="1"/>
+      <w:numFmt w:val="bullet"/>
+      <w:lvlText w:val="o"/>
+      <w:lvlJc w:val="left"/>
+      <w:pPr>
+        <w:ind w:left="5760" w:hanging="360"/>
+      </w:pPr>
+      <w:rPr>
+        <w:rFonts w:ascii="Courier New" w:hAnsi="Courier New" w:cs="Courier New" w:hint="default"/>
+      </w:rPr>
+    </w:lvl>
+    <w:lvl w:ilvl="8" w:tplc="04090005" w:tentative="1">
+      <w:start w:val="1"/>
+      <w:numFmt w:val="bullet"/>
+      <w:lvlText w:val=""/>
+      <w:lvlJc w:val="left"/>
+      <w:pPr>
+        <w:ind w:left="6480" w:hanging="360"/>
+      </w:pPr>
+      <w:rPr>
+        <w:rFonts w:ascii="Wingdings" w:hAnsi="Wingdings" w:hint="default"/>
+      </w:rPr>
+    </w:lvl>
+  </w:abstractNum>
+  <w:abstractNum w:abstractNumId="4">
     <w:nsid w:val="52E8563E"/>
     <w:multiLevelType w:val="hybridMultilevel"/>
     <w:tmpl w:val="910883E8"/>
@@ -4225,7 +4988,7 @@
       </w:rPr>
     </w:lvl>
   </w:abstractNum>
-  <w:abstractNum w:abstractNumId="4">
+  <w:abstractNum w:abstractNumId="5">
     <w:nsid w:val="5A5A6B38"/>
     <w:multiLevelType w:val="hybridMultilevel"/>
     <w:tmpl w:val="1BEC6FCA"/>
@@ -4338,7 +5101,7 @@
       </w:rPr>
     </w:lvl>
   </w:abstractNum>
-  <w:abstractNum w:abstractNumId="5">
+  <w:abstractNum w:abstractNumId="6">
     <w:nsid w:val="63C42B65"/>
     <w:multiLevelType w:val="singleLevel"/>
     <w:tmpl w:val="04090003"/>
@@ -4358,7 +5121,7 @@
       </w:rPr>
     </w:lvl>
   </w:abstractNum>
-  <w:abstractNum w:abstractNumId="6">
+  <w:abstractNum w:abstractNumId="7">
     <w:nsid w:val="6A2A242F"/>
     <w:multiLevelType w:val="hybridMultilevel"/>
     <w:tmpl w:val="9C2E32DA"/>
@@ -4472,25 +5235,28 @@
     </w:lvl>
   </w:abstractNum>
   <w:num w:numId="1">
-    <w:abstractNumId w:val="5"/>
+    <w:abstractNumId w:val="6"/>
   </w:num>
   <w:num w:numId="2">
     <w:abstractNumId w:val="0"/>
   </w:num>
   <w:num w:numId="3">
-    <w:abstractNumId w:val="3"/>
+    <w:abstractNumId w:val="4"/>
   </w:num>
   <w:num w:numId="4">
-    <w:abstractNumId w:val="4"/>
+    <w:abstractNumId w:val="5"/>
   </w:num>
   <w:num w:numId="5">
-    <w:abstractNumId w:val="6"/>
+    <w:abstractNumId w:val="7"/>
   </w:num>
   <w:num w:numId="6">
     <w:abstractNumId w:val="1"/>
   </w:num>
   <w:num w:numId="7">
     <w:abstractNumId w:val="2"/>
+  </w:num>
+  <w:num w:numId="8">
+    <w:abstractNumId w:val="3"/>
   </w:num>
 </w:numbering>
 </file>

--- a/report/FINAL REPORT.docx
+++ b/report/FINAL REPORT.docx
@@ -240,7 +240,6 @@
           <w:lang w:val="en-IN"/>
         </w:rPr>
       </w:pPr>
-      <w:proofErr w:type="spellStart"/>
       <w:r>
         <w:rPr>
           <w:b/>
@@ -249,31 +248,8 @@
           <w:szCs w:val="24"/>
           <w:lang w:val="en-IN"/>
         </w:rPr>
-        <w:t>Anirban</w:t>
-      </w:r>
-      <w:proofErr w:type="spellEnd"/>
-      <w:r>
-        <w:rPr>
-          <w:b/>
-          <w:bCs/>
-          <w:sz w:val="24"/>
-          <w:szCs w:val="24"/>
-          <w:lang w:val="en-IN"/>
-        </w:rPr>
-        <w:t xml:space="preserve"> </w:t>
-      </w:r>
-      <w:proofErr w:type="spellStart"/>
-      <w:r>
-        <w:rPr>
-          <w:b/>
-          <w:bCs/>
-          <w:sz w:val="24"/>
-          <w:szCs w:val="24"/>
-          <w:lang w:val="en-IN"/>
-        </w:rPr>
-        <w:t>Nandy</w:t>
-      </w:r>
-      <w:proofErr w:type="spellEnd"/>
+        <w:t>Anirban Nandy</w:t>
+      </w:r>
     </w:p>
     <w:p>
       <w:pPr>
@@ -285,30 +261,20 @@
           <w:szCs w:val="24"/>
         </w:rPr>
       </w:pPr>
-      <w:proofErr w:type="spellStart"/>
       <w:r>
         <w:rPr>
           <w:b/>
           <w:sz w:val="24"/>
           <w:szCs w:val="24"/>
         </w:rPr>
-        <w:t>Enrollment</w:t>
-      </w:r>
-      <w:proofErr w:type="spellEnd"/>
+        <w:t>Enrollment No-</w:t>
+      </w:r>
       <w:r>
         <w:rPr>
           <w:b/>
           <w:sz w:val="24"/>
           <w:szCs w:val="24"/>
         </w:rPr>
-        <w:t xml:space="preserve"> No-</w:t>
-      </w:r>
-      <w:r>
-        <w:rPr>
-          <w:b/>
-          <w:sz w:val="24"/>
-          <w:szCs w:val="24"/>
-        </w:rPr>
         <w:t>105057536</w:t>
       </w:r>
     </w:p>
@@ -923,21 +889,7 @@
         <w:rPr>
           <w:lang w:eastAsia="ar-SA"/>
         </w:rPr>
-        <w:t xml:space="preserve"> happening with us or around us and follow about others. We want to keep track of every possible thing in our life. Earlier day’s people used to maintain Notebook or Daily Diary to write down about their experiences. Now also we do same things but in different ways. With advent of new technologies we use twitter, </w:t>
-      </w:r>
-      <w:proofErr w:type="spellStart"/>
-      <w:r>
-        <w:rPr>
-          <w:lang w:eastAsia="ar-SA"/>
-        </w:rPr>
-        <w:t>facebook</w:t>
-      </w:r>
-      <w:proofErr w:type="spellEnd"/>
-      <w:r>
-        <w:rPr>
-          <w:lang w:eastAsia="ar-SA"/>
-        </w:rPr>
-        <w:t xml:space="preserve"> instead of maintaining a diary. As all of them are online services we cannot access them without an internet connection and sometimes it takes lots of time to load or query our own posts from the server. </w:t>
+        <w:t xml:space="preserve"> happening with us or around us and follow about others. We want to keep track of every possible thing in our life. Earlier day’s people used to maintain Notebook or Daily Diary to write down about their experiences. Now also we do same things but in different ways. With advent of new technologies we use twitter, facebook instead of maintaining a diary. As all of them are online services we cannot access them without an internet connection and sometimes it takes lots of time to load or query our own posts from the server. </w:t>
       </w:r>
     </w:p>
     <w:p>
@@ -1142,19 +1094,11 @@
                 <w:lang w:eastAsia="ar-SA"/>
               </w:rPr>
             </w:pPr>
-            <w:proofErr w:type="spellStart"/>
             <w:r>
               <w:rPr>
                 <w:lang w:eastAsia="ar-SA"/>
               </w:rPr>
-              <w:t>Facebook</w:t>
-            </w:r>
-            <w:proofErr w:type="spellEnd"/>
-            <w:r>
-              <w:rPr>
-                <w:lang w:eastAsia="ar-SA"/>
-              </w:rPr>
-              <w:t xml:space="preserve"> integration</w:t>
+              <w:t>Facebook integration</w:t>
             </w:r>
           </w:p>
           <w:p>
@@ -1216,19 +1160,11 @@
                 <w:lang w:eastAsia="ar-SA"/>
               </w:rPr>
             </w:pPr>
-            <w:proofErr w:type="spellStart"/>
             <w:r>
               <w:rPr>
                 <w:lang w:eastAsia="ar-SA"/>
               </w:rPr>
-              <w:t>Linkedin</w:t>
-            </w:r>
-            <w:proofErr w:type="spellEnd"/>
-            <w:r>
-              <w:rPr>
-                <w:lang w:eastAsia="ar-SA"/>
-              </w:rPr>
-              <w:t xml:space="preserve"> integration</w:t>
+              <w:t>Linkedin integration</w:t>
             </w:r>
           </w:p>
           <w:p>
@@ -1502,21 +1438,7 @@
         <w:rPr>
           <w:rFonts w:eastAsia="Arial"/>
         </w:rPr>
-        <w:t xml:space="preserve"> To know about new technologies like .NET, WPF, </w:t>
-      </w:r>
-      <w:proofErr w:type="spellStart"/>
-      <w:r>
-        <w:rPr>
-          <w:rFonts w:eastAsia="Arial"/>
-        </w:rPr>
-        <w:t>Facebook</w:t>
-      </w:r>
-      <w:proofErr w:type="spellEnd"/>
-      <w:r>
-        <w:rPr>
-          <w:rFonts w:eastAsia="Arial"/>
-        </w:rPr>
-        <w:t>, Twitter.</w:t>
+        <w:t xml:space="preserve"> To know about new technologies like .NET, WPF, Facebook, Twitter.</w:t>
       </w:r>
     </w:p>
     <w:p>
@@ -1839,6 +1761,63 @@
       <w:r>
         <w:t>Identification of Need</w:t>
       </w:r>
+      <w:r>
+        <w:t>:</w:t>
+      </w:r>
+    </w:p>
+    <w:p>
+      <w:pPr>
+        <w:pStyle w:val="BodyText"/>
+        <w:jc w:val="both"/>
+      </w:pPr>
+    </w:p>
+    <w:p>
+      <w:pPr>
+        <w:pStyle w:val="BodyText"/>
+        <w:jc w:val="both"/>
+      </w:pPr>
+      <w:r>
+        <w:t xml:space="preserve">I used </w:t>
+      </w:r>
+      <w:r>
+        <w:t xml:space="preserve">to write diary regularly ten years ago when I was in school. Today, we use social networking sites as our notebook or diary. Though we can share all our thoughts and memories to the social networking sites, yet there are some drawbacks as well. The main problem is the availability of </w:t>
+      </w:r>
+      <w:r>
+        <w:t>internet; w</w:t>
+      </w:r>
+      <w:r>
+        <w:t>e cannot share our thought</w:t>
+      </w:r>
+      <w:r>
+        <w:t>s</w:t>
+      </w:r>
+      <w:r>
+        <w:t xml:space="preserve"> while we are at</w:t>
+      </w:r>
+      <w:r>
+        <w:t xml:space="preserve"> such</w:t>
+      </w:r>
+      <w:r>
+        <w:t xml:space="preserve"> a </w:t>
+      </w:r>
+      <w:r>
+        <w:t>place. So we might forget our thoughts. I faced this problem many times. Also, we might not want share all our feelings with others, we could store some of them for ourselves. In that case social networking sites are not as good as a diary or notebook. Sharing same data to different social networking site is a nuisance as we need to do same task repeatedly. I have been</w:t>
+      </w:r>
+      <w:r>
+        <w:t xml:space="preserve"> facing </w:t>
+      </w:r>
+      <w:r>
+        <w:t>these problems for many years so I felt that we need a solution that could minimize</w:t>
+      </w:r>
+      <w:r>
+        <w:t xml:space="preserve"> </w:t>
+      </w:r>
+      <w:r>
+        <w:t>the drawbacks of social networking</w:t>
+      </w:r>
+      <w:r>
+        <w:t xml:space="preserve"> sites.</w:t>
+      </w:r>
     </w:p>
     <w:p>
       <w:pPr>
@@ -1882,7 +1861,59 @@
         <w:jc w:val="both"/>
       </w:pPr>
       <w:r>
+        <w:lastRenderedPageBreak/>
         <w:t>Preliminary Investigation</w:t>
+      </w:r>
+      <w:r>
+        <w:t>:</w:t>
+      </w:r>
+    </w:p>
+    <w:p>
+      <w:pPr>
+        <w:pStyle w:val="BodyText"/>
+        <w:tabs>
+          <w:tab w:val="num" w:pos="1440"/>
+        </w:tabs>
+        <w:jc w:val="both"/>
+      </w:pPr>
+    </w:p>
+    <w:p>
+      <w:pPr>
+        <w:pStyle w:val="BodyText"/>
+        <w:tabs>
+          <w:tab w:val="num" w:pos="1440"/>
+        </w:tabs>
+        <w:jc w:val="both"/>
+      </w:pPr>
+      <w:r>
+        <w:t>I spoke w</w:t>
+      </w:r>
+      <w:r>
+        <w:t>ith many of my friends who use social networking sites regularly and most of them face similar kind of problem. I thought a desktop cum web application could be developed to minimize theses shortcomings of social networking sites. I then started gathering opinion of my friends and seniors among whom some are IT</w:t>
+      </w:r>
+      <w:r>
+        <w:t xml:space="preserve"> professionals. I gathered all the important points including my own opinion and decided to develop Daily Notebook.</w:t>
+      </w:r>
+    </w:p>
+    <w:p>
+      <w:pPr>
+        <w:pStyle w:val="BodyText"/>
+        <w:tabs>
+          <w:tab w:val="num" w:pos="1440"/>
+        </w:tabs>
+        <w:jc w:val="both"/>
+      </w:pPr>
+    </w:p>
+    <w:p>
+      <w:pPr>
+        <w:pStyle w:val="BodyText"/>
+        <w:tabs>
+          <w:tab w:val="num" w:pos="1440"/>
+        </w:tabs>
+        <w:jc w:val="both"/>
+      </w:pPr>
+      <w:r>
+        <w:t xml:space="preserve"> </w:t>
       </w:r>
     </w:p>
     <w:p>
@@ -1902,6 +1933,45 @@
       <w:r>
         <w:t>Feasibility Study</w:t>
       </w:r>
+      <w:r>
+        <w:t>:</w:t>
+      </w:r>
+    </w:p>
+    <w:p>
+      <w:pPr>
+        <w:pStyle w:val="BodyText"/>
+        <w:jc w:val="both"/>
+      </w:pPr>
+    </w:p>
+    <w:p>
+      <w:pPr>
+        <w:pStyle w:val="BodyText"/>
+        <w:jc w:val="both"/>
+      </w:pPr>
+      <w:r>
+        <w:t>It is an admitted fact that people are becoming more and more addicted to social networking sites day by d</w:t>
+      </w:r>
+      <w:r>
+        <w:t xml:space="preserve">ay. People would love an application that would make their social networking experience more interesting and flawless. I have decided to provide a password manager that to keep track of the id and passwords created in various websites on the internet. So, undoubtedly it is going to be a popular web cum desktop application. </w:t>
+      </w:r>
+    </w:p>
+    <w:p>
+      <w:pPr>
+        <w:pStyle w:val="BodyText"/>
+        <w:jc w:val="both"/>
+      </w:pPr>
+    </w:p>
+    <w:p>
+      <w:pPr>
+        <w:pStyle w:val="BodyText"/>
+        <w:jc w:val="both"/>
+      </w:pPr>
+    </w:p>
+    <w:p>
+      <w:pPr>
+        <w:pStyle w:val="BodyText"/>
+        <w:jc w:val="both"/>
+      </w:pPr>
     </w:p>
     <w:p>
       <w:pPr>
@@ -1999,7 +2069,6 @@
         <w:jc w:val="both"/>
       </w:pPr>
       <w:r>
-        <w:lastRenderedPageBreak/>
         <w:t>Project</w:t>
       </w:r>
       <w:r>
@@ -2029,6 +2098,7 @@
           <w:noProof/>
           <w:lang w:eastAsia="en-IN"/>
         </w:rPr>
+        <w:lastRenderedPageBreak/>
         <w:drawing>
           <wp:inline distT="0" distB="0" distL="0" distR="0">
             <wp:extent cx="6329045" cy="3752850"/>
@@ -2148,7 +2218,6 @@
       </w:pPr>
       <w:bookmarkStart w:id="3" w:name="_Toc344699049"/>
       <w:r>
-        <w:lastRenderedPageBreak/>
         <w:t>Pert Chart</w:t>
       </w:r>
       <w:bookmarkEnd w:id="3"/>
@@ -2164,6 +2233,7 @@
           <w:noProof/>
           <w:lang w:eastAsia="en-IN"/>
         </w:rPr>
+        <w:lastRenderedPageBreak/>
         <w:drawing>
           <wp:inline distT="0" distB="0" distL="0" distR="0">
             <wp:extent cx="6567805" cy="7847965"/>
@@ -2795,7 +2865,6 @@
         <w:jc w:val="both"/>
       </w:pPr>
       <w:r>
-        <w:lastRenderedPageBreak/>
         <w:t>Test Cases (Unit Test Cases and System Test Cases)</w:t>
       </w:r>
     </w:p>
@@ -3290,147 +3359,173 @@
         <w:rPr>
           <w:rFonts w:eastAsia="Arial"/>
         </w:rPr>
-        <w:t xml:space="preserve"> guest login as well which lets a guest user </w:t>
-      </w:r>
-      <w:proofErr w:type="spellStart"/>
+        <w:t xml:space="preserve"> guest login as well which lets a guest user user this application with</w:t>
+      </w:r>
       <w:r>
         <w:rPr>
           <w:rFonts w:eastAsia="Arial"/>
         </w:rPr>
-        <w:t>user</w:t>
-      </w:r>
-      <w:proofErr w:type="spellEnd"/>
+        <w:t xml:space="preserve"> </w:t>
+      </w:r>
       <w:r>
         <w:rPr>
           <w:rFonts w:eastAsia="Arial"/>
         </w:rPr>
-        <w:t xml:space="preserve"> this application with</w:t>
+        <w:t>v</w:t>
       </w:r>
       <w:r>
         <w:rPr>
           <w:rFonts w:eastAsia="Arial"/>
         </w:rPr>
+        <w:t>ery</w:t>
+      </w:r>
+      <w:r>
+        <w:rPr>
+          <w:rFonts w:eastAsia="Arial"/>
+        </w:rPr>
+        <w:t xml:space="preserve"> limited access to the user data. </w:t>
+      </w:r>
+      <w:r>
+        <w:rPr>
+          <w:rFonts w:eastAsia="Arial"/>
+        </w:rPr>
         <w:t xml:space="preserve"> </w:t>
       </w:r>
-      <w:r>
+    </w:p>
+    <w:p>
+      <w:pPr>
+        <w:pStyle w:val="BodyText"/>
+        <w:tabs>
+          <w:tab w:val="num" w:pos="1440"/>
+        </w:tabs>
+        <w:jc w:val="both"/>
+      </w:pPr>
+    </w:p>
+    <w:p>
+      <w:pPr>
+        <w:pStyle w:val="BodyText"/>
+        <w:tabs>
+          <w:tab w:val="num" w:pos="1440"/>
+        </w:tabs>
+        <w:jc w:val="both"/>
+      </w:pPr>
+    </w:p>
+    <w:p>
+      <w:pPr>
+        <w:pStyle w:val="BodyText"/>
+        <w:numPr>
+          <w:ilvl w:val="0"/>
+          <w:numId w:val="1"/>
+        </w:numPr>
+        <w:tabs>
+          <w:tab w:val="clear" w:pos="360"/>
+          <w:tab w:val="num" w:pos="1080"/>
+        </w:tabs>
+        <w:ind w:left="1080"/>
+        <w:jc w:val="both"/>
+      </w:pPr>
+      <w:r>
+        <w:t>Cost Estimation of the Project along with Cost Estimation Model</w:t>
+      </w:r>
+    </w:p>
+    <w:p>
+      <w:pPr>
+        <w:pStyle w:val="BodyText"/>
+        <w:tabs>
+          <w:tab w:val="num" w:pos="1080"/>
+        </w:tabs>
+        <w:jc w:val="both"/>
+      </w:pPr>
+    </w:p>
+    <w:p>
+      <w:pPr>
+        <w:pStyle w:val="BodyText"/>
+        <w:tabs>
+          <w:tab w:val="num" w:pos="1080"/>
+        </w:tabs>
+        <w:jc w:val="both"/>
+      </w:pPr>
+    </w:p>
+    <w:p>
+      <w:pPr>
+        <w:pStyle w:val="BodyText"/>
+        <w:numPr>
+          <w:ilvl w:val="0"/>
+          <w:numId w:val="1"/>
+        </w:numPr>
+        <w:tabs>
+          <w:tab w:val="clear" w:pos="360"/>
+          <w:tab w:val="num" w:pos="1080"/>
+        </w:tabs>
+        <w:ind w:left="1080"/>
+        <w:jc w:val="both"/>
+      </w:pPr>
+      <w:r>
+        <w:t>Reports (sample layouts should be placed)</w:t>
+      </w:r>
+    </w:p>
+    <w:p>
+      <w:pPr>
+        <w:pStyle w:val="BodyText"/>
+        <w:tabs>
+          <w:tab w:val="num" w:pos="1080"/>
+        </w:tabs>
+        <w:jc w:val="both"/>
+      </w:pPr>
+    </w:p>
+    <w:p>
+      <w:pPr>
+        <w:numPr>
+          <w:ilvl w:val="0"/>
+          <w:numId w:val="8"/>
+        </w:numPr>
+        <w:spacing w:line="288" w:lineRule="auto"/>
         <w:rPr>
           <w:rFonts w:eastAsia="Arial"/>
         </w:rPr>
-        <w:t>v</w:t>
-      </w:r>
+      </w:pPr>
       <w:r>
         <w:rPr>
           <w:rFonts w:eastAsia="Arial"/>
         </w:rPr>
-        <w:t>ery</w:t>
-      </w:r>
-      <w:r>
+        <w:t>List of Facebook updates could be generated.</w:t>
+      </w:r>
+    </w:p>
+    <w:p>
+      <w:pPr>
+        <w:numPr>
+          <w:ilvl w:val="0"/>
+          <w:numId w:val="8"/>
+        </w:numPr>
+        <w:spacing w:line="288" w:lineRule="auto"/>
         <w:rPr>
           <w:rFonts w:eastAsia="Arial"/>
         </w:rPr>
-        <w:t xml:space="preserve"> limited access to </w:t>
-      </w:r>
-      <w:proofErr w:type="gramStart"/>
+      </w:pPr>
       <w:r>
         <w:rPr>
           <w:rFonts w:eastAsia="Arial"/>
         </w:rPr>
-        <w:t>the</w:t>
-      </w:r>
-      <w:proofErr w:type="gramEnd"/>
-      <w:r>
+        <w:t>List of twitter update could be generated.</w:t>
+      </w:r>
+    </w:p>
+    <w:p>
+      <w:pPr>
+        <w:numPr>
+          <w:ilvl w:val="0"/>
+          <w:numId w:val="8"/>
+        </w:numPr>
+        <w:spacing w:line="288" w:lineRule="auto"/>
         <w:rPr>
           <w:rFonts w:eastAsia="Arial"/>
         </w:rPr>
-        <w:t xml:space="preserve"> user data. </w:t>
-      </w:r>
+      </w:pPr>
       <w:r>
         <w:rPr>
           <w:rFonts w:eastAsia="Arial"/>
         </w:rPr>
-        <w:t xml:space="preserve"> </w:t>
-      </w:r>
-    </w:p>
-    <w:p>
-      <w:pPr>
-        <w:pStyle w:val="BodyText"/>
-        <w:tabs>
-          <w:tab w:val="num" w:pos="1440"/>
-        </w:tabs>
-        <w:jc w:val="both"/>
-      </w:pPr>
-    </w:p>
-    <w:p>
-      <w:pPr>
-        <w:pStyle w:val="BodyText"/>
-        <w:tabs>
-          <w:tab w:val="num" w:pos="1440"/>
-        </w:tabs>
-        <w:jc w:val="both"/>
-      </w:pPr>
-    </w:p>
-    <w:p>
-      <w:pPr>
-        <w:pStyle w:val="BodyText"/>
-        <w:numPr>
-          <w:ilvl w:val="0"/>
-          <w:numId w:val="1"/>
-        </w:numPr>
-        <w:tabs>
-          <w:tab w:val="clear" w:pos="360"/>
-          <w:tab w:val="num" w:pos="1080"/>
-        </w:tabs>
-        <w:ind w:left="1080"/>
-        <w:jc w:val="both"/>
-      </w:pPr>
-      <w:r>
-        <w:t>Cost Estimation of the Project along with Cost Estimation Model</w:t>
-      </w:r>
-    </w:p>
-    <w:p>
-      <w:pPr>
-        <w:pStyle w:val="BodyText"/>
-        <w:tabs>
-          <w:tab w:val="num" w:pos="1080"/>
-        </w:tabs>
-        <w:jc w:val="both"/>
-      </w:pPr>
-    </w:p>
-    <w:p>
-      <w:pPr>
-        <w:pStyle w:val="BodyText"/>
-        <w:tabs>
-          <w:tab w:val="num" w:pos="1080"/>
-        </w:tabs>
-        <w:jc w:val="both"/>
-      </w:pPr>
-    </w:p>
-    <w:p>
-      <w:pPr>
-        <w:pStyle w:val="BodyText"/>
-        <w:numPr>
-          <w:ilvl w:val="0"/>
-          <w:numId w:val="1"/>
-        </w:numPr>
-        <w:tabs>
-          <w:tab w:val="clear" w:pos="360"/>
-          <w:tab w:val="num" w:pos="1080"/>
-        </w:tabs>
-        <w:ind w:left="1080"/>
-        <w:jc w:val="both"/>
-      </w:pPr>
-      <w:r>
-        <w:t>Reports (sample layouts should be placed)</w:t>
-      </w:r>
-    </w:p>
-    <w:p>
-      <w:pPr>
-        <w:pStyle w:val="BodyText"/>
-        <w:tabs>
-          <w:tab w:val="num" w:pos="1080"/>
-        </w:tabs>
-        <w:jc w:val="both"/>
-      </w:pPr>
+        <w:t>A list of events could be generated.</w:t>
+      </w:r>
     </w:p>
     <w:p>
       <w:pPr>
@@ -3447,108 +3542,26 @@
         <w:rPr>
           <w:rFonts w:eastAsia="Arial"/>
         </w:rPr>
-        <w:t xml:space="preserve">List of </w:t>
-      </w:r>
-      <w:proofErr w:type="spellStart"/>
-      <w:r>
+        <w:lastRenderedPageBreak/>
+        <w:t>List of LinkedIn update could be generated.</w:t>
+      </w:r>
+    </w:p>
+    <w:p>
+      <w:pPr>
+        <w:numPr>
+          <w:ilvl w:val="0"/>
+          <w:numId w:val="8"/>
+        </w:numPr>
+        <w:spacing w:line="288" w:lineRule="auto"/>
         <w:rPr>
           <w:rFonts w:eastAsia="Arial"/>
         </w:rPr>
-        <w:t>Facebook</w:t>
-      </w:r>
-      <w:proofErr w:type="spellEnd"/>
+      </w:pPr>
       <w:r>
         <w:rPr>
           <w:rFonts w:eastAsia="Arial"/>
         </w:rPr>
-        <w:t xml:space="preserve"> updates could be generated.</w:t>
-      </w:r>
-    </w:p>
-    <w:p>
-      <w:pPr>
-        <w:numPr>
-          <w:ilvl w:val="0"/>
-          <w:numId w:val="8"/>
-        </w:numPr>
-        <w:spacing w:line="288" w:lineRule="auto"/>
-        <w:rPr>
-          <w:rFonts w:eastAsia="Arial"/>
-        </w:rPr>
-      </w:pPr>
-      <w:r>
-        <w:rPr>
-          <w:rFonts w:eastAsia="Arial"/>
-        </w:rPr>
-        <w:lastRenderedPageBreak/>
-        <w:t>List of twitter update could be generated.</w:t>
-      </w:r>
-    </w:p>
-    <w:p>
-      <w:pPr>
-        <w:numPr>
-          <w:ilvl w:val="0"/>
-          <w:numId w:val="8"/>
-        </w:numPr>
-        <w:spacing w:line="288" w:lineRule="auto"/>
-        <w:rPr>
-          <w:rFonts w:eastAsia="Arial"/>
-        </w:rPr>
-      </w:pPr>
-      <w:r>
-        <w:rPr>
-          <w:rFonts w:eastAsia="Arial"/>
-        </w:rPr>
-        <w:t>A list of events could be generated.</w:t>
-      </w:r>
-    </w:p>
-    <w:p>
-      <w:pPr>
-        <w:numPr>
-          <w:ilvl w:val="0"/>
-          <w:numId w:val="8"/>
-        </w:numPr>
-        <w:spacing w:line="288" w:lineRule="auto"/>
-        <w:rPr>
-          <w:rFonts w:eastAsia="Arial"/>
-        </w:rPr>
-      </w:pPr>
-      <w:r>
-        <w:rPr>
-          <w:rFonts w:eastAsia="Arial"/>
-        </w:rPr>
-        <w:t>List of LinkedIn update could be generated.</w:t>
-      </w:r>
-    </w:p>
-    <w:p>
-      <w:pPr>
-        <w:numPr>
-          <w:ilvl w:val="0"/>
-          <w:numId w:val="8"/>
-        </w:numPr>
-        <w:spacing w:line="288" w:lineRule="auto"/>
-        <w:rPr>
-          <w:rFonts w:eastAsia="Arial"/>
-        </w:rPr>
-      </w:pPr>
-      <w:r>
-        <w:rPr>
-          <w:rFonts w:eastAsia="Arial"/>
-        </w:rPr>
-        <w:t xml:space="preserve">List of </w:t>
-      </w:r>
-      <w:proofErr w:type="spellStart"/>
-      <w:r>
-        <w:rPr>
-          <w:rFonts w:eastAsia="Arial"/>
-        </w:rPr>
-        <w:t>google</w:t>
-      </w:r>
-      <w:proofErr w:type="spellEnd"/>
-      <w:r>
-        <w:rPr>
-          <w:rFonts w:eastAsia="Arial"/>
-        </w:rPr>
-        <w:t xml:space="preserve"> plus update could be generated. </w:t>
+        <w:t xml:space="preserve">List of google plus update could be generated. </w:t>
       </w:r>
     </w:p>
     <w:p>
@@ -3893,47 +3906,7 @@
           <w:sz w:val="24"/>
           <w:szCs w:val="24"/>
         </w:rPr>
-        <w:t xml:space="preserve">To Support Mobile Operating systems for </w:t>
-      </w:r>
-      <w:proofErr w:type="spellStart"/>
-      <w:r>
-        <w:rPr>
-          <w:rFonts w:cs="Arial"/>
-          <w:color w:val="000000"/>
-          <w:sz w:val="24"/>
-          <w:szCs w:val="24"/>
-        </w:rPr>
-        <w:t>Symbian</w:t>
-      </w:r>
-      <w:proofErr w:type="spellEnd"/>
-      <w:r>
-        <w:rPr>
-          <w:rFonts w:cs="Arial"/>
-          <w:color w:val="000000"/>
-          <w:sz w:val="24"/>
-          <w:szCs w:val="24"/>
-        </w:rPr>
-        <w:t xml:space="preserve">, </w:t>
-      </w:r>
-      <w:proofErr w:type="spellStart"/>
-      <w:r>
-        <w:rPr>
-          <w:rFonts w:cs="Arial"/>
-          <w:color w:val="000000"/>
-          <w:sz w:val="24"/>
-          <w:szCs w:val="24"/>
-        </w:rPr>
-        <w:t>Meego</w:t>
-      </w:r>
-      <w:proofErr w:type="spellEnd"/>
-      <w:r>
-        <w:rPr>
-          <w:rFonts w:cs="Arial"/>
-          <w:color w:val="000000"/>
-          <w:sz w:val="24"/>
-          <w:szCs w:val="24"/>
-        </w:rPr>
-        <w:t xml:space="preserve"> &amp; Android.</w:t>
+        <w:t>To Support Mobile Operating systems for Symbian, Meego &amp; Android.</w:t>
       </w:r>
     </w:p>
     <w:p>
@@ -4438,21 +4411,21 @@
         <v:path o:extrusionok="f" gradientshapeok="t" o:connecttype="rect"/>
         <o:lock v:ext="edit" aspectratio="t"/>
       </v:shapetype>
-      <v:shape id="_x0000_i1087" type="#_x0000_t75" style="width:11.85pt;height:10.15pt" o:bullet="t">
+      <v:shape id="_x0000_i1144" type="#_x0000_t75" style="width:12.25pt;height:10.7pt" o:bullet="t">
         <v:imagedata r:id="rId1" o:title="bullet1"/>
       </v:shape>
     </w:pict>
   </w:numPicBullet>
   <w:numPicBullet w:numPicBulletId="1">
     <w:pict>
-      <v:shape id="_x0000_i1088" type="#_x0000_t75" style="width:11.85pt;height:10.15pt" o:bullet="t">
+      <v:shape id="_x0000_i1145" type="#_x0000_t75" style="width:12.25pt;height:10.7pt" o:bullet="t">
         <v:imagedata r:id="rId2" o:title="bullet2"/>
       </v:shape>
     </w:pict>
   </w:numPicBullet>
   <w:numPicBullet w:numPicBulletId="2">
     <w:pict>
-      <v:shape id="_x0000_i1089" type="#_x0000_t75" style="width:11.85pt;height:10.15pt" o:bullet="t">
+      <v:shape id="_x0000_i1146" type="#_x0000_t75" style="width:12.25pt;height:10.7pt" o:bullet="t">
         <v:imagedata r:id="rId3" o:title="bullet3"/>
       </v:shape>
     </w:pict>
